--- a/media/temp_doc.docx
+++ b/media/temp_doc.docx
@@ -104,17 +104,7 @@
           <w:szCs w:val="28"/>
           <w:lang w:val="ru-RU" w:eastAsia="ru-RU"/>
         </w:rPr>
-        <w:t xml:space="preserve">к проведению внутрикожных проб Манту с </w:t>
-      </w:r>
-      <w:r>
-        <w:rPr>
-          <w:rFonts w:ascii="Times New Roman" w:eastAsia="Times New Roman" w:hAnsi="Times New Roman" w:cs="Times New Roman"/>
-          <w:b/>
-          <w:sz w:val="28"/>
-          <w:szCs w:val="28"/>
-          <w:lang w:val="ru-RU" w:eastAsia="ru-RU"/>
-        </w:rPr>
-        <w:t>2ТЕ ППД-Л и аллергеном туберкулезным рекомбинантным (</w:t>
+        <w:t>к проведению внутрикожных проб Манту с 2ТЕ ППД-Л и аллергеном туберкулезным рекомбинантным (</w:t>
       </w:r>
       <w:proofErr w:type="spellStart"/>
       <w:r>
@@ -199,16 +189,7 @@
           <w:szCs w:val="28"/>
           <w:lang w:val="ru-RU" w:eastAsia="ru-RU"/>
         </w:rPr>
-        <w:t>в том,</w:t>
-      </w:r>
-      <w:r>
-        <w:rPr>
-          <w:rFonts w:ascii="Times New Roman" w:eastAsia="Times New Roman" w:hAnsi="Times New Roman" w:cs="Times New Roman"/>
-          <w:sz w:val="28"/>
-          <w:szCs w:val="28"/>
-          <w:lang w:val="ru-RU" w:eastAsia="ru-RU"/>
-        </w:rPr>
-        <w:t xml:space="preserve"> что </w:t>
+        <w:t xml:space="preserve">в том, что </w:t>
       </w:r>
       <w:r>
         <w:rPr>
@@ -271,6 +252,69 @@
           <w:szCs w:val="28"/>
           <w:lang w:val="ru-RU" w:eastAsia="ru-RU"/>
         </w:rPr>
+        <w:t xml:space="preserve"> }}</w:t>
+      </w:r>
+      <w:r>
+        <w:rPr>
+          <w:rFonts w:ascii="Times New Roman" w:eastAsia="Times New Roman" w:hAnsi="Times New Roman" w:cs="Times New Roman"/>
+          <w:sz w:val="28"/>
+          <w:szCs w:val="28"/>
+          <w:lang w:val="ru-RU" w:eastAsia="ru-RU"/>
+        </w:rPr>
+        <w:t xml:space="preserve">, </w:t>
+      </w:r>
+      <w:r>
+        <w:rPr>
+          <w:rFonts w:ascii="Times New Roman" w:eastAsia="Times New Roman" w:hAnsi="Times New Roman" w:cs="Times New Roman"/>
+          <w:sz w:val="28"/>
+          <w:szCs w:val="28"/>
+          <w:lang w:val="ru-RU" w:eastAsia="ru-RU"/>
+        </w:rPr>
+        <w:t xml:space="preserve">с </w:t>
+      </w:r>
+      <w:r>
+        <w:rPr>
+          <w:rFonts w:ascii="Times New Roman" w:eastAsia="Times New Roman" w:hAnsi="Times New Roman" w:cs="Times New Roman"/>
+          <w:sz w:val="28"/>
+          <w:szCs w:val="28"/>
+          <w:lang w:val="ru-RU" w:eastAsia="ru-RU"/>
+        </w:rPr>
+        <w:t xml:space="preserve">{{ </w:t>
+      </w:r>
+      <w:r>
+        <w:rPr>
+          <w:rFonts w:ascii="Times New Roman" w:eastAsia="Times New Roman" w:hAnsi="Times New Roman" w:cs="Times New Roman"/>
+          <w:sz w:val="28"/>
+          <w:szCs w:val="28"/>
+          <w:lang w:eastAsia="ru-RU"/>
+        </w:rPr>
+        <w:t>start</w:t>
+      </w:r>
+      <w:r>
+        <w:rPr>
+          <w:rFonts w:ascii="Times New Roman" w:eastAsia="Times New Roman" w:hAnsi="Times New Roman" w:cs="Times New Roman"/>
+          <w:sz w:val="28"/>
+          <w:szCs w:val="28"/>
+          <w:lang w:val="ru-RU" w:eastAsia="ru-RU"/>
+        </w:rPr>
+        <w:t>_</w:t>
+      </w:r>
+      <w:r>
+        <w:rPr>
+          <w:rFonts w:ascii="Times New Roman" w:eastAsia="Times New Roman" w:hAnsi="Times New Roman" w:cs="Times New Roman"/>
+          <w:sz w:val="28"/>
+          <w:szCs w:val="28"/>
+          <w:lang w:eastAsia="ru-RU"/>
+        </w:rPr>
+        <w:t>date</w:t>
+      </w:r>
+      <w:r>
+        <w:rPr>
+          <w:rFonts w:ascii="Times New Roman" w:eastAsia="Times New Roman" w:hAnsi="Times New Roman" w:cs="Times New Roman"/>
+          <w:sz w:val="28"/>
+          <w:szCs w:val="28"/>
+          <w:lang w:val="ru-RU" w:eastAsia="ru-RU"/>
+        </w:rPr>
         <w:t xml:space="preserve"> }} </w:t>
       </w:r>
       <w:r>
@@ -278,18 +322,70 @@
           <w:rFonts w:ascii="Times New Roman" w:eastAsia="Times New Roman" w:hAnsi="Times New Roman" w:cs="Times New Roman"/>
           <w:sz w:val="28"/>
           <w:szCs w:val="28"/>
-          <w:shd w:val="clear" w:color="auto" w:fill="FFFF00"/>
-          <w:lang w:val="ru-RU" w:eastAsia="ru-RU"/>
-        </w:rPr>
-        <w:t>,</w:t>
-      </w:r>
-      <w:r>
-        <w:rPr>
-          <w:rFonts w:ascii="Times New Roman" w:hAnsi="Times New Roman"/>
-          <w:sz w:val="24"/>
-          <w:szCs w:val="24"/>
-          <w:shd w:val="clear" w:color="auto" w:fill="FFFF00"/>
-          <w:lang w:val="ru-RU"/>
+          <w:lang w:val="ru-RU" w:eastAsia="ru-RU"/>
+        </w:rPr>
+        <w:t xml:space="preserve">по </w:t>
+      </w:r>
+      <w:r>
+        <w:rPr>
+          <w:rFonts w:ascii="Times New Roman" w:eastAsia="Times New Roman" w:hAnsi="Times New Roman" w:cs="Times New Roman"/>
+          <w:sz w:val="28"/>
+          <w:szCs w:val="28"/>
+          <w:lang w:val="ru-RU" w:eastAsia="ru-RU"/>
+        </w:rPr>
+        <w:t xml:space="preserve">{{ </w:t>
+      </w:r>
+      <w:r>
+        <w:rPr>
+          <w:rFonts w:ascii="Times New Roman" w:eastAsia="Times New Roman" w:hAnsi="Times New Roman" w:cs="Times New Roman"/>
+          <w:sz w:val="28"/>
+          <w:szCs w:val="28"/>
+          <w:lang w:eastAsia="ru-RU"/>
+        </w:rPr>
+        <w:t>end</w:t>
+      </w:r>
+      <w:r>
+        <w:rPr>
+          <w:rFonts w:ascii="Times New Roman" w:eastAsia="Times New Roman" w:hAnsi="Times New Roman" w:cs="Times New Roman"/>
+          <w:sz w:val="28"/>
+          <w:szCs w:val="28"/>
+          <w:lang w:val="ru-RU" w:eastAsia="ru-RU"/>
+        </w:rPr>
+        <w:t>_</w:t>
+      </w:r>
+      <w:r>
+        <w:rPr>
+          <w:rFonts w:ascii="Times New Roman" w:eastAsia="Times New Roman" w:hAnsi="Times New Roman" w:cs="Times New Roman"/>
+          <w:sz w:val="28"/>
+          <w:szCs w:val="28"/>
+          <w:lang w:eastAsia="ru-RU"/>
+        </w:rPr>
+        <w:t>date</w:t>
+      </w:r>
+      <w:r>
+        <w:rPr>
+          <w:rFonts w:ascii="Times New Roman" w:eastAsia="Times New Roman" w:hAnsi="Times New Roman" w:cs="Times New Roman"/>
+          <w:sz w:val="28"/>
+          <w:szCs w:val="28"/>
+          <w:lang w:val="ru-RU" w:eastAsia="ru-RU"/>
+        </w:rPr>
+        <w:t xml:space="preserve"> }}</w:t>
+      </w:r>
+      <w:r>
+        <w:rPr>
+          <w:rFonts w:ascii="Times New Roman" w:eastAsia="Times New Roman" w:hAnsi="Times New Roman" w:cs="Times New Roman"/>
+          <w:sz w:val="28"/>
+          <w:szCs w:val="28"/>
+          <w:lang w:val="ru-RU" w:eastAsia="ru-RU"/>
+        </w:rPr>
+        <w:t>г.</w:t>
+      </w:r>
+      <w:r>
+        <w:rPr>
+          <w:rFonts w:ascii="Times New Roman" w:eastAsia="Times New Roman" w:hAnsi="Times New Roman" w:cs="Times New Roman"/>
+          <w:sz w:val="28"/>
+          <w:szCs w:val="28"/>
+          <w:lang w:val="ru-RU" w:eastAsia="ru-RU"/>
         </w:rPr>
         <w:t xml:space="preserve"> </w:t>
       </w:r>
@@ -298,47 +394,9 @@
           <w:rFonts w:ascii="Times New Roman" w:eastAsia="Times New Roman" w:hAnsi="Times New Roman" w:cs="Times New Roman"/>
           <w:sz w:val="28"/>
           <w:szCs w:val="28"/>
-          <w:shd w:val="clear" w:color="auto" w:fill="FFFF00"/>
-          <w:lang w:val="ru-RU" w:eastAsia="ru-RU"/>
-        </w:rPr>
-        <w:t>с 11 по 14 августа 2020</w:t>
-      </w:r>
-      <w:r>
-        <w:rPr>
-          <w:rFonts w:ascii="Times New Roman" w:eastAsia="Times New Roman" w:hAnsi="Times New Roman" w:cs="Times New Roman"/>
-          <w:sz w:val="28"/>
-          <w:szCs w:val="28"/>
-          <w:shd w:val="clear" w:color="auto" w:fill="FFFF00"/>
-          <w:lang w:val="ru-RU" w:eastAsia="ru-RU"/>
-        </w:rPr>
-        <w:t> </w:t>
-      </w:r>
-      <w:r>
-        <w:rPr>
-          <w:rFonts w:ascii="Times New Roman" w:eastAsia="Times New Roman" w:hAnsi="Times New Roman" w:cs="Times New Roman"/>
-          <w:sz w:val="28"/>
-          <w:szCs w:val="28"/>
-          <w:lang w:val="ru-RU" w:eastAsia="ru-RU"/>
-        </w:rPr>
-        <w:t xml:space="preserve">г. прошел(ла) обучение по образовательной </w:t>
-      </w:r>
-      <w:r>
-        <w:rPr>
-          <w:rFonts w:ascii="Times New Roman" w:eastAsia="Times New Roman" w:hAnsi="Times New Roman" w:cs="Times New Roman"/>
-          <w:sz w:val="28"/>
-          <w:szCs w:val="28"/>
-          <w:lang w:val="ru-RU" w:eastAsia="ru-RU"/>
-        </w:rPr>
-        <w:t>дополнительной профессиональной программе повышения квалификации медицинского персонала со средним профессиональным образованием «Организация и проведение иммунодиагностики туберкулеза у детей и взрослых, вакцинопрофилактики туберкулеза у детей», и может с</w:t>
-      </w:r>
-      <w:r>
-        <w:rPr>
-          <w:rFonts w:ascii="Times New Roman" w:eastAsia="Times New Roman" w:hAnsi="Times New Roman" w:cs="Times New Roman"/>
-          <w:sz w:val="28"/>
-          <w:szCs w:val="28"/>
-          <w:lang w:val="ru-RU" w:eastAsia="ru-RU"/>
-        </w:rPr>
-        <w:t xml:space="preserve"> 14 августа 2020 г. быть допущен(а) к самостоятельной работе по технике и методике проведения внутрикожной пробы Манту с 2ТЕ ППД-Л, аллергена туберкулезного рекомбинантного (</w:t>
+          <w:lang w:val="ru-RU" w:eastAsia="ru-RU"/>
+        </w:rPr>
+        <w:t>прошел(ла) обучение по образовательной дополнительной профессиональной программе повышения квалификации медицинского персонала со средним профессиональным образованием «Организация и проведение иммунодиагностики туберкулеза у детей и взрослых, вакцинопрофилактики туберкулеза у детей», и может с 14 августа 2020 г. быть допущен(а) к самостоятельной работе по технике и методике проведения внутрикожной пробы Манту с 2ТЕ ППД-Л, аллергена туберкулезного рекомбинантного (</w:t>
       </w:r>
       <w:proofErr w:type="spellStart"/>
       <w:r>
@@ -526,16 +584,7 @@
           <w:szCs w:val="28"/>
           <w:lang w:val="ru-RU" w:eastAsia="ru-RU"/>
         </w:rPr>
-        <w:t>Заведующий Детск</w:t>
-      </w:r>
-      <w:r>
-        <w:rPr>
-          <w:rFonts w:ascii="Times New Roman" w:eastAsia="Times New Roman" w:hAnsi="Times New Roman" w:cs="Times New Roman"/>
-          <w:sz w:val="28"/>
-          <w:szCs w:val="28"/>
-          <w:lang w:val="ru-RU" w:eastAsia="ru-RU"/>
-        </w:rPr>
-        <w:t>им</w:t>
+        <w:t>Заведующий Детским</w:t>
       </w:r>
     </w:p>
     <w:p>
@@ -639,16 +688,7 @@
           <w:szCs w:val="28"/>
           <w:lang w:val="ru-RU" w:eastAsia="ru-RU"/>
         </w:rPr>
-        <w:t xml:space="preserve">                                                                        </w:t>
-      </w:r>
-      <w:r>
-        <w:rPr>
-          <w:rFonts w:ascii="Times New Roman" w:eastAsia="Times New Roman" w:hAnsi="Times New Roman" w:cs="Times New Roman"/>
-          <w:sz w:val="28"/>
-          <w:szCs w:val="28"/>
-          <w:lang w:val="ru-RU" w:eastAsia="ru-RU"/>
-        </w:rPr>
-        <w:t xml:space="preserve">                                  </w:t>
+        <w:t xml:space="preserve">                                                                                                          </w:t>
       </w:r>
     </w:p>
     <w:p>
@@ -855,7 +895,7 @@
     <w:lsdException w:name="Table Web 2" w:semiHidden="1" w:unhideWhenUsed="1"/>
     <w:lsdException w:name="Table Web 3" w:semiHidden="1" w:unhideWhenUsed="1"/>
     <w:lsdException w:name="Balloon Text" w:semiHidden="1" w:unhideWhenUsed="1"/>
-    <w:lsdException w:name="Table Grid" w:semiHidden="1" w:uiPriority="59" w:unhideWhenUsed="1"/>
+    <w:lsdException w:name="Table Grid" w:uiPriority="59"/>
     <w:lsdException w:name="Table Theme" w:semiHidden="1" w:unhideWhenUsed="1"/>
     <w:lsdException w:name="Placeholder Text" w:semiHidden="1"/>
     <w:lsdException w:name="No Spacing" w:uiPriority="1" w:qFormat="1"/>
